--- a/lista1/Lista1.docx
+++ b/lista1/Lista1.docx
@@ -142,6 +142,362 @@
           <w:szCs w:val="28"/>
         </w:rPr>
         <w:t>cio 1:</w:t>
+      </w:r>
+    </w:p>
+    <w:p>
+      <w:pPr>
+        <w:spacing w:after="0"/>
+        <w:rPr>
+          <w:rFonts w:ascii="Arial" w:hAnsi="Arial" w:cs="Arial"/>
+          <w:noProof/>
+          <w:sz w:val="24"/>
+          <w:szCs w:val="24"/>
+        </w:rPr>
+      </w:pPr>
+      <w:r>
+        <w:rPr>
+          <w:rFonts w:ascii="Arial" w:hAnsi="Arial" w:cs="Arial"/>
+          <w:sz w:val="24"/>
+          <w:szCs w:val="24"/>
+        </w:rPr>
+        <w:t>Iterativo:</w:t>
+      </w:r>
+      <w:r>
+        <w:rPr>
+          <w:rFonts w:ascii="Arial" w:hAnsi="Arial" w:cs="Arial"/>
+          <w:noProof/>
+          <w:sz w:val="24"/>
+          <w:szCs w:val="24"/>
+        </w:rPr>
+        <w:t xml:space="preserve"> </w:t>
+      </w:r>
+    </w:p>
+    <w:p>
+      <w:pPr>
+        <w:spacing w:after="0"/>
+        <w:rPr>
+          <w:rFonts w:ascii="Arial" w:hAnsi="Arial" w:cs="Arial"/>
+          <w:noProof/>
+          <w:sz w:val="24"/>
+          <w:szCs w:val="24"/>
+        </w:rPr>
+      </w:pPr>
+      <w:r>
+        <w:rPr>
+          <w:rFonts w:ascii="Arial" w:hAnsi="Arial" w:cs="Arial"/>
+          <w:noProof/>
+          <w:sz w:val="24"/>
+          <w:szCs w:val="24"/>
+        </w:rPr>
+        <w:drawing>
+          <wp:inline distT="0" distB="0" distL="0" distR="0" wp14:anchorId="09B9A12F" wp14:editId="57A14419">
+            <wp:extent cx="4486675" cy="2991293"/>
+            <wp:effectExtent l="0" t="0" r="0" b="0"/>
+            <wp:docPr id="8" name="Imagem 8"/>
+            <wp:cNvGraphicFramePr>
+              <a:graphicFrameLocks xmlns:a="http://schemas.openxmlformats.org/drawingml/2006/main" noChangeAspect="1"/>
+            </wp:cNvGraphicFramePr>
+            <a:graphic xmlns:a="http://schemas.openxmlformats.org/drawingml/2006/main">
+              <a:graphicData uri="http://schemas.openxmlformats.org/drawingml/2006/picture">
+                <pic:pic xmlns:pic="http://schemas.openxmlformats.org/drawingml/2006/picture">
+                  <pic:nvPicPr>
+                    <pic:cNvPr id="0" name="Picture 3"/>
+                    <pic:cNvPicPr>
+                      <a:picLocks noChangeAspect="1" noChangeArrowheads="1"/>
+                    </pic:cNvPicPr>
+                  </pic:nvPicPr>
+                  <pic:blipFill>
+                    <a:blip r:embed="rId5">
+                      <a:extLst>
+                        <a:ext uri="{28A0092B-C50C-407E-A947-70E740481C1C}">
+                          <a14:useLocalDpi xmlns:a14="http://schemas.microsoft.com/office/drawing/2010/main" val="0"/>
+                        </a:ext>
+                      </a:extLst>
+                    </a:blip>
+                    <a:srcRect/>
+                    <a:stretch>
+                      <a:fillRect/>
+                    </a:stretch>
+                  </pic:blipFill>
+                  <pic:spPr bwMode="auto">
+                    <a:xfrm>
+                      <a:off x="0" y="0"/>
+                      <a:ext cx="4504201" cy="3002978"/>
+                    </a:xfrm>
+                    <a:prstGeom prst="rect">
+                      <a:avLst/>
+                    </a:prstGeom>
+                    <a:noFill/>
+                    <a:ln>
+                      <a:noFill/>
+                    </a:ln>
+                  </pic:spPr>
+                </pic:pic>
+              </a:graphicData>
+            </a:graphic>
+          </wp:inline>
+        </w:drawing>
+      </w:r>
+    </w:p>
+    <w:p>
+      <w:pPr>
+        <w:spacing w:after="0"/>
+        <w:rPr>
+          <w:rFonts w:ascii="Arial" w:hAnsi="Arial" w:cs="Arial"/>
+          <w:sz w:val="24"/>
+          <w:szCs w:val="24"/>
+        </w:rPr>
+      </w:pPr>
+    </w:p>
+    <w:p>
+      <w:pPr>
+        <w:spacing w:after="0"/>
+        <w:rPr>
+          <w:rFonts w:ascii="Arial" w:hAnsi="Arial" w:cs="Arial"/>
+          <w:sz w:val="24"/>
+          <w:szCs w:val="24"/>
+        </w:rPr>
+      </w:pPr>
+      <w:r>
+        <w:rPr>
+          <w:rFonts w:ascii="Arial" w:hAnsi="Arial" w:cs="Arial"/>
+          <w:sz w:val="24"/>
+          <w:szCs w:val="24"/>
+        </w:rPr>
+        <w:t>Recursivo</w:t>
+      </w:r>
+      <w:r>
+        <w:rPr>
+          <w:rFonts w:ascii="Arial" w:hAnsi="Arial" w:cs="Arial"/>
+          <w:sz w:val="24"/>
+          <w:szCs w:val="24"/>
+        </w:rPr>
+        <w:t>:</w:t>
+      </w:r>
+    </w:p>
+    <w:p>
+      <w:pPr>
+        <w:spacing w:after="0"/>
+        <w:rPr>
+          <w:rFonts w:ascii="Arial" w:hAnsi="Arial" w:cs="Arial"/>
+          <w:sz w:val="24"/>
+          <w:szCs w:val="24"/>
+        </w:rPr>
+      </w:pPr>
+      <w:r>
+        <w:rPr>
+          <w:rFonts w:ascii="Arial" w:hAnsi="Arial" w:cs="Arial"/>
+          <w:noProof/>
+          <w:sz w:val="24"/>
+          <w:szCs w:val="24"/>
+        </w:rPr>
+        <w:drawing>
+          <wp:inline distT="0" distB="0" distL="0" distR="0" wp14:anchorId="45311F98" wp14:editId="4D9B2FD9">
+            <wp:extent cx="4486676" cy="2991293"/>
+            <wp:effectExtent l="0" t="0" r="0" b="0"/>
+            <wp:docPr id="9" name="Imagem 9"/>
+            <wp:cNvGraphicFramePr>
+              <a:graphicFrameLocks xmlns:a="http://schemas.openxmlformats.org/drawingml/2006/main" noChangeAspect="1"/>
+            </wp:cNvGraphicFramePr>
+            <a:graphic xmlns:a="http://schemas.openxmlformats.org/drawingml/2006/main">
+              <a:graphicData uri="http://schemas.openxmlformats.org/drawingml/2006/picture">
+                <pic:pic xmlns:pic="http://schemas.openxmlformats.org/drawingml/2006/picture">
+                  <pic:nvPicPr>
+                    <pic:cNvPr id="0" name="Picture 4"/>
+                    <pic:cNvPicPr>
+                      <a:picLocks noChangeAspect="1" noChangeArrowheads="1"/>
+                    </pic:cNvPicPr>
+                  </pic:nvPicPr>
+                  <pic:blipFill>
+                    <a:blip r:embed="rId6">
+                      <a:extLst>
+                        <a:ext uri="{28A0092B-C50C-407E-A947-70E740481C1C}">
+                          <a14:useLocalDpi xmlns:a14="http://schemas.microsoft.com/office/drawing/2010/main" val="0"/>
+                        </a:ext>
+                      </a:extLst>
+                    </a:blip>
+                    <a:srcRect/>
+                    <a:stretch>
+                      <a:fillRect/>
+                    </a:stretch>
+                  </pic:blipFill>
+                  <pic:spPr bwMode="auto">
+                    <a:xfrm>
+                      <a:off x="0" y="0"/>
+                      <a:ext cx="4489397" cy="2993107"/>
+                    </a:xfrm>
+                    <a:prstGeom prst="rect">
+                      <a:avLst/>
+                    </a:prstGeom>
+                    <a:noFill/>
+                    <a:ln>
+                      <a:noFill/>
+                    </a:ln>
+                  </pic:spPr>
+                </pic:pic>
+              </a:graphicData>
+            </a:graphic>
+          </wp:inline>
+        </w:drawing>
+      </w:r>
+    </w:p>
+    <w:p>
+      <w:pPr>
+        <w:spacing w:after="0"/>
+        <w:rPr>
+          <w:rFonts w:ascii="Arial" w:hAnsi="Arial" w:cs="Arial"/>
+          <w:sz w:val="24"/>
+          <w:szCs w:val="24"/>
+        </w:rPr>
+      </w:pPr>
+    </w:p>
+    <w:p>
+      <w:pPr>
+        <w:spacing w:after="0"/>
+        <w:rPr>
+          <w:rFonts w:ascii="Arial" w:hAnsi="Arial" w:cs="Arial"/>
+          <w:sz w:val="24"/>
+          <w:szCs w:val="24"/>
+        </w:rPr>
+      </w:pPr>
+      <w:r>
+        <w:rPr>
+          <w:rFonts w:ascii="Arial" w:hAnsi="Arial" w:cs="Arial"/>
+          <w:b/>
+          <w:bCs/>
+          <w:sz w:val="24"/>
+          <w:szCs w:val="24"/>
+        </w:rPr>
+        <w:t>Analise</w:t>
+      </w:r>
+      <w:r>
+        <w:rPr>
+          <w:rFonts w:ascii="Arial" w:hAnsi="Arial" w:cs="Arial"/>
+          <w:sz w:val="24"/>
+          <w:szCs w:val="24"/>
+        </w:rPr>
+        <w:t xml:space="preserve">: O código iterativo possui complexidade linear enquanto o código recursivo possui complexidade exponencial. </w:t>
+      </w:r>
+      <w:r>
+        <w:rPr>
+          <w:rFonts w:ascii="Arial" w:hAnsi="Arial" w:cs="Arial"/>
+          <w:sz w:val="24"/>
+          <w:szCs w:val="24"/>
+        </w:rPr>
+        <w:t>Ambos os</w:t>
+      </w:r>
+      <w:r>
+        <w:rPr>
+          <w:rFonts w:ascii="Arial" w:hAnsi="Arial" w:cs="Arial"/>
+          <w:sz w:val="24"/>
+          <w:szCs w:val="24"/>
+        </w:rPr>
+        <w:t xml:space="preserve"> algoritmo</w:t>
+      </w:r>
+      <w:r>
+        <w:rPr>
+          <w:rFonts w:ascii="Arial" w:hAnsi="Arial" w:cs="Arial"/>
+          <w:sz w:val="24"/>
+          <w:szCs w:val="24"/>
+        </w:rPr>
+        <w:t xml:space="preserve">s foram executados para criar 2 vetores um com o tempo de execução e o outro com o </w:t>
+      </w:r>
+      <w:r>
+        <w:rPr>
+          <w:rFonts w:ascii="Arial" w:hAnsi="Arial" w:cs="Arial"/>
+          <w:sz w:val="24"/>
+          <w:szCs w:val="24"/>
+        </w:rPr>
+        <w:lastRenderedPageBreak/>
+        <w:t>número da de sequência de Fibonacci</w:t>
+      </w:r>
+      <w:r>
+        <w:rPr>
+          <w:rFonts w:ascii="Arial" w:hAnsi="Arial" w:cs="Arial"/>
+          <w:sz w:val="24"/>
+          <w:szCs w:val="24"/>
+        </w:rPr>
+        <w:t>. Na execução do algoritmo recursivo foi dado o limite de um segundo de execução que foi alcançado no valor 41.</w:t>
+      </w:r>
+    </w:p>
+    <w:p>
+      <w:pPr>
+        <w:spacing w:after="0"/>
+        <w:rPr>
+          <w:rFonts w:ascii="Arial" w:hAnsi="Arial" w:cs="Arial"/>
+          <w:sz w:val="24"/>
+          <w:szCs w:val="24"/>
+        </w:rPr>
+      </w:pPr>
+      <w:r>
+        <w:rPr>
+          <w:rFonts w:ascii="Arial" w:hAnsi="Arial" w:cs="Arial"/>
+          <w:sz w:val="24"/>
+          <w:szCs w:val="24"/>
+        </w:rPr>
+        <w:t xml:space="preserve">No </w:t>
+      </w:r>
+      <w:r>
+        <w:rPr>
+          <w:rFonts w:ascii="Arial" w:hAnsi="Arial" w:cs="Arial"/>
+          <w:sz w:val="24"/>
+          <w:szCs w:val="24"/>
+        </w:rPr>
+        <w:t>algoritmo iterativo todas as execuções aconteceram praticamente instantaneamente até o limite de inteiro.</w:t>
+      </w:r>
+    </w:p>
+    <w:p>
+      <w:pPr>
+        <w:spacing w:after="0"/>
+        <w:rPr>
+          <w:rFonts w:ascii="Arial" w:hAnsi="Arial" w:cs="Arial"/>
+          <w:sz w:val="24"/>
+          <w:szCs w:val="24"/>
+        </w:rPr>
+      </w:pPr>
+      <w:r>
+        <w:rPr>
+          <w:rFonts w:ascii="Arial" w:hAnsi="Arial" w:cs="Arial"/>
+          <w:sz w:val="24"/>
+          <w:szCs w:val="24"/>
+        </w:rPr>
+        <w:t xml:space="preserve">Em ambos os casos foram </w:t>
+      </w:r>
+      <w:proofErr w:type="gramStart"/>
+      <w:r>
+        <w:rPr>
+          <w:rFonts w:ascii="Arial" w:hAnsi="Arial" w:cs="Arial"/>
+          <w:sz w:val="24"/>
+          <w:szCs w:val="24"/>
+        </w:rPr>
+        <w:t>verificados</w:t>
+      </w:r>
+      <w:proofErr w:type="gramEnd"/>
+      <w:r>
+        <w:rPr>
+          <w:rFonts w:ascii="Arial" w:hAnsi="Arial" w:cs="Arial"/>
+          <w:sz w:val="24"/>
+          <w:szCs w:val="24"/>
+        </w:rPr>
+        <w:t xml:space="preserve"> distorções no tempo de execução de alguns valores porem isso pode ser atribuído a características da </w:t>
+      </w:r>
+      <w:proofErr w:type="spellStart"/>
+      <w:r>
+        <w:rPr>
+          <w:rFonts w:ascii="Arial" w:hAnsi="Arial" w:cs="Arial"/>
+          <w:sz w:val="24"/>
+          <w:szCs w:val="24"/>
+        </w:rPr>
+        <w:t>maquina</w:t>
+      </w:r>
+      <w:proofErr w:type="spellEnd"/>
+      <w:r>
+        <w:rPr>
+          <w:rFonts w:ascii="Arial" w:hAnsi="Arial" w:cs="Arial"/>
+          <w:sz w:val="24"/>
+          <w:szCs w:val="24"/>
+        </w:rPr>
+        <w:t xml:space="preserve"> ou da própria linguagem.</w:t>
       </w:r>
     </w:p>
     <w:p>
@@ -254,7 +610,7 @@
                     </pic:cNvPicPr>
                   </pic:nvPicPr>
                   <pic:blipFill>
-                    <a:blip r:embed="rId4" cstate="print">
+                    <a:blip r:embed="rId7" cstate="print">
                       <a:extLst>
                         <a:ext uri="{28A0092B-C50C-407E-A947-70E740481C1C}">
                           <a14:useLocalDpi xmlns:a14="http://schemas.microsoft.com/office/drawing/2010/main" val="0"/>
@@ -291,20 +647,47 @@
         <w:spacing w:after="0"/>
         <w:rPr>
           <w:rFonts w:ascii="Arial" w:hAnsi="Arial" w:cs="Arial"/>
-          <w:b/>
-          <w:bCs/>
-          <w:sz w:val="28"/>
-          <w:szCs w:val="28"/>
-        </w:rPr>
-      </w:pPr>
-      <w:r>
-        <w:rPr>
-          <w:rFonts w:ascii="Arial" w:hAnsi="Arial" w:cs="Arial"/>
-          <w:b/>
-          <w:bCs/>
-          <w:sz w:val="28"/>
-          <w:szCs w:val="28"/>
-        </w:rPr>
+          <w:sz w:val="24"/>
+          <w:szCs w:val="24"/>
+        </w:rPr>
+      </w:pPr>
+      <w:r>
+        <w:rPr>
+          <w:rFonts w:ascii="Arial" w:hAnsi="Arial" w:cs="Arial"/>
+          <w:sz w:val="24"/>
+          <w:szCs w:val="24"/>
+        </w:rPr>
+        <w:t>Complexidade</w:t>
+      </w:r>
+      <w:r>
+        <w:rPr>
+          <w:rFonts w:ascii="Arial" w:hAnsi="Arial" w:cs="Arial"/>
+          <w:sz w:val="24"/>
+          <w:szCs w:val="24"/>
+        </w:rPr>
+        <w:t xml:space="preserve"> de espaço: O(n)</w:t>
+      </w:r>
+    </w:p>
+    <w:p>
+      <w:pPr>
+        <w:spacing w:after="0"/>
+        <w:rPr>
+          <w:rFonts w:ascii="Arial" w:hAnsi="Arial" w:cs="Arial"/>
+          <w:b/>
+          <w:bCs/>
+          <w:sz w:val="28"/>
+          <w:szCs w:val="28"/>
+        </w:rPr>
+      </w:pPr>
+      <w:r>
+        <w:rPr>
+          <w:rFonts w:ascii="Arial" w:hAnsi="Arial" w:cs="Arial"/>
+          <w:b/>
+          <w:bCs/>
+          <w:sz w:val="28"/>
+          <w:szCs w:val="28"/>
+        </w:rPr>
+        <w:lastRenderedPageBreak/>
         <w:t>Exerc</w:t>
       </w:r>
       <w:r>
@@ -347,30 +730,276 @@
         </w:rPr>
         <w:t>:</w:t>
       </w:r>
-    </w:p>
-    <w:p>
-      <w:pPr>
-        <w:spacing w:after="0"/>
-        <w:rPr>
-          <w:rFonts w:ascii="Arial" w:hAnsi="Arial" w:cs="Arial"/>
-          <w:b/>
-          <w:bCs/>
-          <w:sz w:val="28"/>
-          <w:szCs w:val="28"/>
-        </w:rPr>
-      </w:pPr>
-    </w:p>
-    <w:p>
-      <w:pPr>
-        <w:spacing w:after="0"/>
-        <w:rPr>
-          <w:rFonts w:ascii="Arial" w:hAnsi="Arial" w:cs="Arial"/>
-          <w:b/>
-          <w:bCs/>
-          <w:sz w:val="28"/>
-          <w:szCs w:val="28"/>
-        </w:rPr>
-      </w:pPr>
+      <w:r>
+        <w:rPr>
+          <w:rFonts w:ascii="Arial" w:hAnsi="Arial" w:cs="Arial"/>
+          <w:b/>
+          <w:bCs/>
+          <w:noProof/>
+          <w:sz w:val="28"/>
+          <w:szCs w:val="28"/>
+        </w:rPr>
+        <w:drawing>
+          <wp:inline distT="0" distB="0" distL="0" distR="0" wp14:anchorId="32CAD0A8" wp14:editId="2A6C76E9">
+            <wp:extent cx="5394325" cy="4855845"/>
+            <wp:effectExtent l="0" t="0" r="0" b="1905"/>
+            <wp:docPr id="12" name="Imagem 12"/>
+            <wp:cNvGraphicFramePr>
+              <a:graphicFrameLocks xmlns:a="http://schemas.openxmlformats.org/drawingml/2006/main" noChangeAspect="1"/>
+            </wp:cNvGraphicFramePr>
+            <a:graphic xmlns:a="http://schemas.openxmlformats.org/drawingml/2006/main">
+              <a:graphicData uri="http://schemas.openxmlformats.org/drawingml/2006/picture">
+                <pic:pic xmlns:pic="http://schemas.openxmlformats.org/drawingml/2006/picture">
+                  <pic:nvPicPr>
+                    <pic:cNvPr id="0" name="Picture 7"/>
+                    <pic:cNvPicPr>
+                      <a:picLocks noChangeAspect="1" noChangeArrowheads="1"/>
+                    </pic:cNvPicPr>
+                  </pic:nvPicPr>
+                  <pic:blipFill>
+                    <a:blip r:embed="rId8" cstate="print">
+                      <a:extLst>
+                        <a:ext uri="{28A0092B-C50C-407E-A947-70E740481C1C}">
+                          <a14:useLocalDpi xmlns:a14="http://schemas.microsoft.com/office/drawing/2010/main" val="0"/>
+                        </a:ext>
+                      </a:extLst>
+                    </a:blip>
+                    <a:srcRect/>
+                    <a:stretch>
+                      <a:fillRect/>
+                    </a:stretch>
+                  </pic:blipFill>
+                  <pic:spPr bwMode="auto">
+                    <a:xfrm>
+                      <a:off x="0" y="0"/>
+                      <a:ext cx="5394325" cy="4855845"/>
+                    </a:xfrm>
+                    <a:prstGeom prst="rect">
+                      <a:avLst/>
+                    </a:prstGeom>
+                    <a:noFill/>
+                    <a:ln>
+                      <a:noFill/>
+                    </a:ln>
+                  </pic:spPr>
+                </pic:pic>
+              </a:graphicData>
+            </a:graphic>
+          </wp:inline>
+        </w:drawing>
+      </w:r>
+    </w:p>
+    <w:p>
+      <w:pPr>
+        <w:spacing w:after="0"/>
+        <w:rPr>
+          <w:rFonts w:ascii="Arial" w:hAnsi="Arial" w:cs="Arial"/>
+          <w:b/>
+          <w:bCs/>
+          <w:sz w:val="28"/>
+          <w:szCs w:val="28"/>
+        </w:rPr>
+      </w:pPr>
+      <w:r>
+        <w:rPr>
+          <w:rFonts w:ascii="Arial" w:hAnsi="Arial" w:cs="Arial"/>
+          <w:b/>
+          <w:bCs/>
+          <w:noProof/>
+          <w:sz w:val="28"/>
+          <w:szCs w:val="28"/>
+        </w:rPr>
+        <w:lastRenderedPageBreak/>
+        <w:drawing>
+          <wp:inline distT="0" distB="0" distL="0" distR="0" wp14:anchorId="1CC029C0" wp14:editId="1B6BD3A7">
+            <wp:extent cx="5401310" cy="7180580"/>
+            <wp:effectExtent l="0" t="0" r="8890" b="1270"/>
+            <wp:docPr id="13" name="Imagem 13"/>
+            <wp:cNvGraphicFramePr>
+              <a:graphicFrameLocks xmlns:a="http://schemas.openxmlformats.org/drawingml/2006/main" noChangeAspect="1"/>
+            </wp:cNvGraphicFramePr>
+            <a:graphic xmlns:a="http://schemas.openxmlformats.org/drawingml/2006/main">
+              <a:graphicData uri="http://schemas.openxmlformats.org/drawingml/2006/picture">
+                <pic:pic xmlns:pic="http://schemas.openxmlformats.org/drawingml/2006/picture">
+                  <pic:nvPicPr>
+                    <pic:cNvPr id="0" name="Picture 8"/>
+                    <pic:cNvPicPr>
+                      <a:picLocks noChangeAspect="1" noChangeArrowheads="1"/>
+                    </pic:cNvPicPr>
+                  </pic:nvPicPr>
+                  <pic:blipFill>
+                    <a:blip r:embed="rId9">
+                      <a:extLst>
+                        <a:ext uri="{28A0092B-C50C-407E-A947-70E740481C1C}">
+                          <a14:useLocalDpi xmlns:a14="http://schemas.microsoft.com/office/drawing/2010/main" val="0"/>
+                        </a:ext>
+                      </a:extLst>
+                    </a:blip>
+                    <a:srcRect/>
+                    <a:stretch>
+                      <a:fillRect/>
+                    </a:stretch>
+                  </pic:blipFill>
+                  <pic:spPr bwMode="auto">
+                    <a:xfrm>
+                      <a:off x="0" y="0"/>
+                      <a:ext cx="5401310" cy="7180580"/>
+                    </a:xfrm>
+                    <a:prstGeom prst="rect">
+                      <a:avLst/>
+                    </a:prstGeom>
+                    <a:noFill/>
+                    <a:ln>
+                      <a:noFill/>
+                    </a:ln>
+                  </pic:spPr>
+                </pic:pic>
+              </a:graphicData>
+            </a:graphic>
+          </wp:inline>
+        </w:drawing>
+      </w:r>
+    </w:p>
+    <w:p>
+      <w:pPr>
+        <w:spacing w:after="0"/>
+        <w:rPr>
+          <w:rFonts w:ascii="Arial" w:hAnsi="Arial" w:cs="Arial"/>
+          <w:b/>
+          <w:bCs/>
+          <w:sz w:val="28"/>
+          <w:szCs w:val="28"/>
+        </w:rPr>
+      </w:pPr>
+      <w:r>
+        <w:rPr>
+          <w:rFonts w:ascii="Arial" w:hAnsi="Arial" w:cs="Arial"/>
+          <w:b/>
+          <w:bCs/>
+          <w:noProof/>
+          <w:sz w:val="28"/>
+          <w:szCs w:val="28"/>
+        </w:rPr>
+        <w:lastRenderedPageBreak/>
+        <w:drawing>
+          <wp:inline distT="0" distB="0" distL="0" distR="0" wp14:anchorId="2BE951B1" wp14:editId="4089E8A9">
+            <wp:extent cx="5394325" cy="4025900"/>
+            <wp:effectExtent l="0" t="0" r="0" b="0"/>
+            <wp:docPr id="14" name="Imagem 14"/>
+            <wp:cNvGraphicFramePr>
+              <a:graphicFrameLocks xmlns:a="http://schemas.openxmlformats.org/drawingml/2006/main" noChangeAspect="1"/>
+            </wp:cNvGraphicFramePr>
+            <a:graphic xmlns:a="http://schemas.openxmlformats.org/drawingml/2006/main">
+              <a:graphicData uri="http://schemas.openxmlformats.org/drawingml/2006/picture">
+                <pic:pic xmlns:pic="http://schemas.openxmlformats.org/drawingml/2006/picture">
+                  <pic:nvPicPr>
+                    <pic:cNvPr id="0" name="Picture 9"/>
+                    <pic:cNvPicPr>
+                      <a:picLocks noChangeAspect="1" noChangeArrowheads="1"/>
+                    </pic:cNvPicPr>
+                  </pic:nvPicPr>
+                  <pic:blipFill>
+                    <a:blip r:embed="rId10" cstate="print">
+                      <a:extLst>
+                        <a:ext uri="{28A0092B-C50C-407E-A947-70E740481C1C}">
+                          <a14:useLocalDpi xmlns:a14="http://schemas.microsoft.com/office/drawing/2010/main" val="0"/>
+                        </a:ext>
+                      </a:extLst>
+                    </a:blip>
+                    <a:srcRect/>
+                    <a:stretch>
+                      <a:fillRect/>
+                    </a:stretch>
+                  </pic:blipFill>
+                  <pic:spPr bwMode="auto">
+                    <a:xfrm>
+                      <a:off x="0" y="0"/>
+                      <a:ext cx="5394325" cy="4025900"/>
+                    </a:xfrm>
+                    <a:prstGeom prst="rect">
+                      <a:avLst/>
+                    </a:prstGeom>
+                    <a:noFill/>
+                    <a:ln>
+                      <a:noFill/>
+                    </a:ln>
+                  </pic:spPr>
+                </pic:pic>
+              </a:graphicData>
+            </a:graphic>
+          </wp:inline>
+        </w:drawing>
+      </w:r>
+    </w:p>
+    <w:p>
+      <w:pPr>
+        <w:spacing w:after="0"/>
+        <w:rPr>
+          <w:rFonts w:ascii="Arial" w:hAnsi="Arial" w:cs="Arial"/>
+          <w:b/>
+          <w:bCs/>
+          <w:sz w:val="28"/>
+          <w:szCs w:val="28"/>
+        </w:rPr>
+      </w:pPr>
+      <w:r>
+        <w:rPr>
+          <w:rFonts w:ascii="Arial" w:hAnsi="Arial" w:cs="Arial"/>
+          <w:b/>
+          <w:bCs/>
+          <w:noProof/>
+          <w:sz w:val="28"/>
+          <w:szCs w:val="28"/>
+        </w:rPr>
+        <w:drawing>
+          <wp:inline distT="0" distB="0" distL="0" distR="0" wp14:anchorId="5AD89008" wp14:editId="511BFDA5">
+            <wp:extent cx="5394325" cy="3352800"/>
+            <wp:effectExtent l="0" t="0" r="0" b="0"/>
+            <wp:docPr id="15" name="Imagem 15"/>
+            <wp:cNvGraphicFramePr>
+              <a:graphicFrameLocks xmlns:a="http://schemas.openxmlformats.org/drawingml/2006/main" noChangeAspect="1"/>
+            </wp:cNvGraphicFramePr>
+            <a:graphic xmlns:a="http://schemas.openxmlformats.org/drawingml/2006/main">
+              <a:graphicData uri="http://schemas.openxmlformats.org/drawingml/2006/picture">
+                <pic:pic xmlns:pic="http://schemas.openxmlformats.org/drawingml/2006/picture">
+                  <pic:nvPicPr>
+                    <pic:cNvPr id="0" name="Picture 10"/>
+                    <pic:cNvPicPr>
+                      <a:picLocks noChangeAspect="1" noChangeArrowheads="1"/>
+                    </pic:cNvPicPr>
+                  </pic:nvPicPr>
+                  <pic:blipFill>
+                    <a:blip r:embed="rId11" cstate="print">
+                      <a:extLst>
+                        <a:ext uri="{28A0092B-C50C-407E-A947-70E740481C1C}">
+                          <a14:useLocalDpi xmlns:a14="http://schemas.microsoft.com/office/drawing/2010/main" val="0"/>
+                        </a:ext>
+                      </a:extLst>
+                    </a:blip>
+                    <a:srcRect/>
+                    <a:stretch>
+                      <a:fillRect/>
+                    </a:stretch>
+                  </pic:blipFill>
+                  <pic:spPr bwMode="auto">
+                    <a:xfrm>
+                      <a:off x="0" y="0"/>
+                      <a:ext cx="5394325" cy="3352800"/>
+                    </a:xfrm>
+                    <a:prstGeom prst="rect">
+                      <a:avLst/>
+                    </a:prstGeom>
+                    <a:noFill/>
+                    <a:ln>
+                      <a:noFill/>
+                    </a:ln>
+                  </pic:spPr>
+                </pic:pic>
+              </a:graphicData>
+            </a:graphic>
+          </wp:inline>
+        </w:drawing>
+      </w:r>
     </w:p>
     <w:p>
       <w:pPr>
@@ -472,7 +1101,7 @@
                     </pic:cNvPicPr>
                   </pic:nvPicPr>
                   <pic:blipFill>
-                    <a:blip r:embed="rId5" cstate="print">
+                    <a:blip r:embed="rId12" cstate="print">
                       <a:extLst>
                         <a:ext uri="{28A0092B-C50C-407E-A947-70E740481C1C}">
                           <a14:useLocalDpi xmlns:a14="http://schemas.microsoft.com/office/drawing/2010/main" val="0"/>
@@ -605,16 +1234,30 @@
         </w:rPr>
         <w:t xml:space="preserve">Inserir no </w:t>
       </w:r>
-      <w:proofErr w:type="spellStart"/>
-      <w:r>
-        <w:rPr>
-          <w:rFonts w:ascii="Arial" w:hAnsi="Arial" w:cs="Arial"/>
-          <w:sz w:val="24"/>
-          <w:szCs w:val="24"/>
-        </w:rPr>
-        <w:t>inicio</w:t>
-      </w:r>
-      <w:proofErr w:type="spellEnd"/>
+      <w:r>
+        <w:rPr>
+          <w:rFonts w:ascii="Arial" w:hAnsi="Arial" w:cs="Arial"/>
+          <w:sz w:val="24"/>
+          <w:szCs w:val="24"/>
+        </w:rPr>
+        <w:t>in</w:t>
+      </w:r>
+      <w:r>
+        <w:rPr>
+          <w:rFonts w:ascii="Arial" w:hAnsi="Arial" w:cs="Arial"/>
+          <w:sz w:val="24"/>
+          <w:szCs w:val="24"/>
+        </w:rPr>
+        <w:t>í</w:t>
+      </w:r>
+      <w:r>
+        <w:rPr>
+          <w:rFonts w:ascii="Arial" w:hAnsi="Arial" w:cs="Arial"/>
+          <w:sz w:val="24"/>
+          <w:szCs w:val="24"/>
+        </w:rPr>
+        <w:t>cio</w:t>
+      </w:r>
       <w:r>
         <w:rPr>
           <w:rFonts w:ascii="Arial" w:hAnsi="Arial" w:cs="Arial"/>
@@ -623,19 +1266,28 @@
         </w:rPr>
         <w:t>:</w:t>
       </w:r>
-    </w:p>
-    <w:p>
-      <w:pPr>
-        <w:spacing w:after="0"/>
-        <w:rPr>
-          <w:rFonts w:ascii="Arial" w:hAnsi="Arial" w:cs="Arial"/>
-          <w:sz w:val="24"/>
-          <w:szCs w:val="24"/>
-        </w:rPr>
-      </w:pPr>
-      <w:r>
-        <w:rPr>
-          <w:rFonts w:ascii="Arial" w:hAnsi="Arial" w:cs="Arial"/>
+      <w:r>
+        <w:rPr>
+          <w:rFonts w:ascii="Arial" w:hAnsi="Arial" w:cs="Arial"/>
+          <w:sz w:val="24"/>
+          <w:szCs w:val="24"/>
+        </w:rPr>
+        <w:t xml:space="preserve"> </w:t>
+      </w:r>
+    </w:p>
+    <w:p>
+      <w:pPr>
+        <w:spacing w:after="0"/>
+        <w:rPr>
+          <w:rFonts w:ascii="Arial" w:hAnsi="Arial" w:cs="Arial"/>
+          <w:sz w:val="24"/>
+          <w:szCs w:val="24"/>
+        </w:rPr>
+      </w:pPr>
+      <w:r>
+        <w:rPr>
+          <w:rFonts w:ascii="Arial" w:hAnsi="Arial" w:cs="Arial"/>
+          <w:noProof/>
           <w:sz w:val="24"/>
           <w:szCs w:val="24"/>
         </w:rPr>
@@ -655,7 +1307,7 @@
                     <pic:cNvPicPr/>
                   </pic:nvPicPr>
                   <pic:blipFill>
-                    <a:blip r:embed="rId6"/>
+                    <a:blip r:embed="rId13"/>
                     <a:stretch>
                       <a:fillRect/>
                     </a:stretch>
@@ -741,12 +1393,23 @@
           <w:szCs w:val="24"/>
         </w:rPr>
       </w:pPr>
-      <w:r>
-        <w:rPr>
-          <w:rFonts w:ascii="Arial" w:hAnsi="Arial" w:cs="Arial"/>
-          <w:sz w:val="24"/>
-          <w:szCs w:val="24"/>
-        </w:rPr>
+    </w:p>
+    <w:p>
+      <w:pPr>
+        <w:spacing w:after="0"/>
+        <w:rPr>
+          <w:rFonts w:ascii="Arial" w:hAnsi="Arial" w:cs="Arial"/>
+          <w:sz w:val="24"/>
+          <w:szCs w:val="24"/>
+        </w:rPr>
+      </w:pPr>
+      <w:r>
+        <w:rPr>
+          <w:rFonts w:ascii="Arial" w:hAnsi="Arial" w:cs="Arial"/>
+          <w:sz w:val="24"/>
+          <w:szCs w:val="24"/>
+        </w:rPr>
+        <w:lastRenderedPageBreak/>
         <w:t>Insere no final:</w:t>
       </w:r>
     </w:p>
@@ -762,10 +1425,10 @@
       <w:r>
         <w:rPr>
           <w:rFonts w:ascii="Arial" w:hAnsi="Arial" w:cs="Arial"/>
-          <w:sz w:val="24"/>
-          <w:szCs w:val="24"/>
-        </w:rPr>
-        <w:lastRenderedPageBreak/>
+          <w:noProof/>
+          <w:sz w:val="24"/>
+          <w:szCs w:val="24"/>
+        </w:rPr>
         <w:drawing>
           <wp:inline distT="0" distB="0" distL="0" distR="0" wp14:anchorId="44DFE3C1" wp14:editId="5C31438B">
             <wp:extent cx="3905795" cy="2972215"/>
@@ -782,7 +1445,7 @@
                     <pic:cNvPicPr/>
                   </pic:nvPicPr>
                   <pic:blipFill>
-                    <a:blip r:embed="rId7"/>
+                    <a:blip r:embed="rId14"/>
                     <a:stretch>
                       <a:fillRect/>
                     </a:stretch>
@@ -830,7 +1493,6 @@
         </w:rPr>
         <w:t xml:space="preserve">Ao </w:t>
       </w:r>
-      <w:proofErr w:type="spellStart"/>
       <w:r>
         <w:rPr>
           <w:rFonts w:ascii="Arial" w:hAnsi="Arial" w:cs="Arial"/>
@@ -845,7 +1507,7 @@
           <w:sz w:val="24"/>
           <w:szCs w:val="24"/>
         </w:rPr>
-        <w:t>a</w:t>
+        <w:t>á</w:t>
       </w:r>
       <w:r>
         <w:rPr>
@@ -855,7 +1517,6 @@
         </w:rPr>
         <w:t>rio</w:t>
       </w:r>
-      <w:proofErr w:type="spellEnd"/>
       <w:r>
         <w:rPr>
           <w:rFonts w:ascii="Arial" w:hAnsi="Arial" w:cs="Arial"/>
@@ -1019,7 +1680,7 @@
                     </pic:cNvPicPr>
                   </pic:nvPicPr>
                   <pic:blipFill>
-                    <a:blip r:embed="rId8" cstate="print">
+                    <a:blip r:embed="rId15" cstate="print">
                       <a:extLst>
                         <a:ext uri="{28A0092B-C50C-407E-A947-70E740481C1C}">
                           <a14:useLocalDpi xmlns:a14="http://schemas.microsoft.com/office/drawing/2010/main" val="0"/>
@@ -1062,6 +1723,50 @@
           <w:szCs w:val="28"/>
         </w:rPr>
       </w:pPr>
+      <w:r>
+        <w:rPr>
+          <w:rFonts w:ascii="Arial" w:hAnsi="Arial" w:cs="Arial"/>
+          <w:b/>
+          <w:bCs/>
+          <w:sz w:val="28"/>
+          <w:szCs w:val="28"/>
+        </w:rPr>
+        <w:drawing>
+          <wp:inline distT="0" distB="0" distL="0" distR="0" wp14:anchorId="5FFD9CD3" wp14:editId="53E3C282">
+            <wp:extent cx="2514951" cy="2210108"/>
+            <wp:effectExtent l="0" t="0" r="0" b="0"/>
+            <wp:docPr id="17" name="Imagem 17"/>
+            <wp:cNvGraphicFramePr>
+              <a:graphicFrameLocks xmlns:a="http://schemas.openxmlformats.org/drawingml/2006/main" noChangeAspect="1"/>
+            </wp:cNvGraphicFramePr>
+            <a:graphic xmlns:a="http://schemas.openxmlformats.org/drawingml/2006/main">
+              <a:graphicData uri="http://schemas.openxmlformats.org/drawingml/2006/picture">
+                <pic:pic xmlns:pic="http://schemas.openxmlformats.org/drawingml/2006/picture">
+                  <pic:nvPicPr>
+                    <pic:cNvPr id="1" name=""/>
+                    <pic:cNvPicPr/>
+                  </pic:nvPicPr>
+                  <pic:blipFill>
+                    <a:blip r:embed="rId16"/>
+                    <a:stretch>
+                      <a:fillRect/>
+                    </a:stretch>
+                  </pic:blipFill>
+                  <pic:spPr>
+                    <a:xfrm>
+                      <a:off x="0" y="0"/>
+                      <a:ext cx="2514951" cy="2210108"/>
+                    </a:xfrm>
+                    <a:prstGeom prst="rect">
+                      <a:avLst/>
+                    </a:prstGeom>
+                  </pic:spPr>
+                </pic:pic>
+              </a:graphicData>
+            </a:graphic>
+          </wp:inline>
+        </w:drawing>
+      </w:r>
     </w:p>
     <w:p>
       <w:pPr>
@@ -1808,4 +2513,16 @@
     </a:ext>
   </a:extLst>
 </a:theme>
+</file>
+
+<file path=customXml/item1.xml><?xml version="1.0" encoding="utf-8"?>
+<b:Sources xmlns:b="http://schemas.openxmlformats.org/officeDocument/2006/bibliography" xmlns="http://schemas.openxmlformats.org/officeDocument/2006/bibliography" SelectedStyle="\APASixthEditionOfficeOnline.xsl" StyleName="APA" Version="6"/>
+</file>
+
+<file path=customXml/itemProps1.xml><?xml version="1.0" encoding="utf-8"?>
+<ds:datastoreItem xmlns:ds="http://schemas.openxmlformats.org/officeDocument/2006/customXml" ds:itemID="{944FD2F2-88CC-43A0-AEE0-A3F5308900A8}">
+  <ds:schemaRefs>
+    <ds:schemaRef ds:uri="http://schemas.openxmlformats.org/officeDocument/2006/bibliography"/>
+  </ds:schemaRefs>
+</ds:datastoreItem>
 </file>